--- a/templates/docx/list_outdated.docx
+++ b/templates/docx/list_outdated.docx
@@ -412,16 +412,7 @@
                 <w:b/>
                 <w:sz w:val="24"/>
               </w:rPr>
-              <w:t>Коме</w:t>
-            </w:r>
-            <w:bookmarkStart w:id="0" w:name="_GoBack"/>
-            <w:bookmarkEnd w:id="0"/>
-            <w:r>
-              <w:rPr>
-                <w:b/>
-                <w:sz w:val="24"/>
-              </w:rPr>
-              <w:t>нтар</w:t>
+              <w:t>Коментар</w:t>
             </w:r>
             <w:proofErr w:type="spellEnd"/>
           </w:p>
@@ -759,10 +750,20 @@
             <w:r>
               <w:rPr>
                 <w:szCs w:val="20"/>
-              </w:rPr>
-              <w:t>course_</w:t>
-            </w:r>
-            <w:proofErr w:type="gramStart"/>
+                <w:lang w:val="en-US"/>
+              </w:rPr>
+              <w:t>ipr</w:t>
+            </w:r>
+            <w:bookmarkStart w:id="0" w:name="_GoBack"/>
+            <w:bookmarkEnd w:id="0"/>
+            <w:proofErr w:type="spellEnd"/>
+            <w:r>
+              <w:rPr>
+                <w:szCs w:val="20"/>
+              </w:rPr>
+              <w:t>_</w:t>
+            </w:r>
+            <w:proofErr w:type="spellStart"/>
             <w:r>
               <w:rPr>
                 <w:szCs w:val="20"/>
@@ -770,7 +771,6 @@
               <w:t>end:cell</w:t>
             </w:r>
             <w:proofErr w:type="spellEnd"/>
-            <w:proofErr w:type="gramEnd"/>
             <w:r>
               <w:rPr>
                 <w:szCs w:val="20"/>
